--- a/Software Testing Assignment M2.docx
+++ b/Software Testing Assignment M2.docx
@@ -173,6 +173,30 @@
     <w:p>
       <w:pPr>
         <w:pStyle w:val="ListParagraph"/>
+        <w:spacing w:after="0"/>
+        <w:rPr>
+          <w:rFonts w:ascii="Cambria" w:hAnsi="Cambria"/>
+          <w:sz w:val="24"/>
+        </w:rPr>
+      </w:pPr>
+      <w:r>
+        <w:rPr>
+          <w:rFonts w:ascii="Cambria" w:hAnsi="Cambria"/>
+          <w:sz w:val="24"/>
+        </w:rPr>
+        <w:t>Boundary</w:t>
+      </w:r>
+      <w:r>
+        <w:rPr>
+          <w:rFonts w:ascii="Cambria" w:hAnsi="Cambria"/>
+          <w:sz w:val="24"/>
+        </w:rPr>
+        <w:t xml:space="preserve"> Value Analysis is based on testing the boundary values with valid and invalid partitions.</w:t>
+      </w:r>
+    </w:p>
+    <w:p>
+      <w:pPr>
+        <w:pStyle w:val="ListParagraph"/>
         <w:numPr>
           <w:ilvl w:val="0"/>
           <w:numId w:val="1"/>
@@ -195,6 +219,30 @@
     </w:p>
     <w:p>
       <w:pPr>
+        <w:spacing w:after="0"/>
+        <w:ind w:left="720"/>
+        <w:rPr>
+          <w:rFonts w:ascii="Cambria" w:hAnsi="Cambria"/>
+          <w:sz w:val="24"/>
+        </w:rPr>
+      </w:pPr>
+      <w:r>
+        <w:rPr>
+          <w:rFonts w:ascii="Cambria" w:hAnsi="Cambria"/>
+          <w:sz w:val="24"/>
+        </w:rPr>
+        <w:t xml:space="preserve">Equivalence Partitioning </w:t>
+      </w:r>
+      <w:r>
+        <w:rPr>
+          <w:rFonts w:ascii="Cambria" w:hAnsi="Cambria"/>
+          <w:sz w:val="24"/>
+        </w:rPr>
+        <w:t>Method is used to divide the input data of a software unit into partitions of equivalent data from which test cases can be derived.</w:t>
+      </w:r>
+    </w:p>
+    <w:p>
+      <w:pPr>
         <w:pStyle w:val="ListParagraph"/>
         <w:numPr>
           <w:ilvl w:val="0"/>
@@ -299,6 +347,23 @@
     <w:p>
       <w:pPr>
         <w:pStyle w:val="ListParagraph"/>
+        <w:spacing w:after="0"/>
+        <w:rPr>
+          <w:rFonts w:ascii="Cambria" w:hAnsi="Cambria"/>
+          <w:sz w:val="24"/>
+        </w:rPr>
+      </w:pPr>
+      <w:r>
+        <w:rPr>
+          <w:rFonts w:ascii="Cambria" w:hAnsi="Cambria"/>
+          <w:sz w:val="24"/>
+        </w:rPr>
+        <w:t>Alpha Testing is performed to identify bugs before releasing the product to user or to the public. Alpha Testing is one of the user acceptance testing.</w:t>
+      </w:r>
+    </w:p>
+    <w:p>
+      <w:pPr>
+        <w:pStyle w:val="ListParagraph"/>
         <w:numPr>
           <w:ilvl w:val="0"/>
           <w:numId w:val="1"/>
@@ -322,6 +387,23 @@
     <w:p>
       <w:pPr>
         <w:pStyle w:val="ListParagraph"/>
+        <w:spacing w:after="0"/>
+        <w:rPr>
+          <w:rFonts w:ascii="Cambria" w:hAnsi="Cambria"/>
+          <w:sz w:val="24"/>
+        </w:rPr>
+      </w:pPr>
+      <w:r>
+        <w:rPr>
+          <w:rFonts w:ascii="Cambria" w:hAnsi="Cambria"/>
+          <w:sz w:val="24"/>
+        </w:rPr>
+        <w:t>Beta Testing is done after alpha testing in which a sampling of the intended audience tries the product.</w:t>
+      </w:r>
+    </w:p>
+    <w:p>
+      <w:pPr>
+        <w:pStyle w:val="ListParagraph"/>
         <w:numPr>
           <w:ilvl w:val="0"/>
           <w:numId w:val="1"/>
@@ -480,6 +562,30 @@
     <w:p>
       <w:pPr>
         <w:pStyle w:val="ListParagraph"/>
+        <w:spacing w:after="0"/>
+        <w:rPr>
+          <w:rFonts w:ascii="Cambria" w:hAnsi="Cambria"/>
+          <w:sz w:val="24"/>
+        </w:rPr>
+      </w:pPr>
+      <w:r>
+        <w:rPr>
+          <w:rFonts w:ascii="Cambria" w:hAnsi="Cambria"/>
+          <w:sz w:val="24"/>
+        </w:rPr>
+        <w:t xml:space="preserve">GUI is Graphical User Interface refers to testing the function of an application </w:t>
+      </w:r>
+      <w:r>
+        <w:rPr>
+          <w:rFonts w:ascii="Cambria" w:hAnsi="Cambria"/>
+          <w:sz w:val="24"/>
+        </w:rPr>
+        <w:t>that are visible to user. It specially focus on the design structure, images that they are working properly or not.</w:t>
+      </w:r>
+    </w:p>
+    <w:p>
+      <w:pPr>
+        <w:pStyle w:val="ListParagraph"/>
         <w:numPr>
           <w:ilvl w:val="0"/>
           <w:numId w:val="1"/>
@@ -533,6 +639,7 @@
           <w:rFonts w:ascii="Cambria" w:hAnsi="Cambria"/>
           <w:sz w:val="24"/>
         </w:rPr>
+        <w:lastRenderedPageBreak/>
         <w:t>Adhoc</w:t>
       </w:r>
       <w:proofErr w:type="spellEnd"/>
@@ -570,6 +677,23 @@
     <w:p>
       <w:pPr>
         <w:pStyle w:val="ListParagraph"/>
+        <w:spacing w:after="0"/>
+        <w:rPr>
+          <w:rFonts w:ascii="Cambria" w:hAnsi="Cambria"/>
+          <w:sz w:val="24"/>
+        </w:rPr>
+      </w:pPr>
+      <w:r>
+        <w:rPr>
+          <w:rFonts w:ascii="Cambria" w:hAnsi="Cambria"/>
+          <w:sz w:val="24"/>
+        </w:rPr>
+        <w:t>Load Testing is done in order to check when the application fails by increasing number of user and keeping the system resources as constant.</w:t>
+      </w:r>
+    </w:p>
+    <w:p>
+      <w:pPr>
+        <w:pStyle w:val="ListParagraph"/>
         <w:numPr>
           <w:ilvl w:val="0"/>
           <w:numId w:val="1"/>
@@ -593,6 +717,23 @@
     <w:p>
       <w:pPr>
         <w:pStyle w:val="ListParagraph"/>
+        <w:spacing w:after="0"/>
+        <w:rPr>
+          <w:rFonts w:ascii="Cambria" w:hAnsi="Cambria"/>
+          <w:sz w:val="24"/>
+        </w:rPr>
+      </w:pPr>
+      <w:r>
+        <w:rPr>
+          <w:rFonts w:ascii="Cambria" w:hAnsi="Cambria"/>
+          <w:sz w:val="24"/>
+        </w:rPr>
+        <w:t>Stress Testing is performed the stability and reliability of the system. This test particularly defines the system on its robustness and error handling under extremely heavy load conditions.</w:t>
+      </w:r>
+    </w:p>
+    <w:p>
+      <w:pPr>
+        <w:pStyle w:val="ListParagraph"/>
         <w:numPr>
           <w:ilvl w:val="0"/>
           <w:numId w:val="1"/>
@@ -667,7 +808,6 @@
           <w:rFonts w:ascii="Cambria" w:hAnsi="Cambria"/>
           <w:sz w:val="24"/>
         </w:rPr>
-        <w:lastRenderedPageBreak/>
         <w:t xml:space="preserve">Black box testing is based on the analysis of functional or non-functional without reference to the internal structure </w:t>
       </w:r>
       <w:r>
@@ -861,6 +1001,23 @@
     <w:p>
       <w:pPr>
         <w:pStyle w:val="ListParagraph"/>
+        <w:spacing w:after="0"/>
+        <w:rPr>
+          <w:rFonts w:ascii="Cambria" w:hAnsi="Cambria"/>
+          <w:sz w:val="24"/>
+        </w:rPr>
+      </w:pPr>
+      <w:r>
+        <w:rPr>
+          <w:rFonts w:ascii="Cambria" w:hAnsi="Cambria"/>
+          <w:sz w:val="24"/>
+        </w:rPr>
+        <w:t>Regression Testing is performed on a new build when there is significant change in the original functionality. Regression means Retest those parts of the application which are unchanged</w:t>
+      </w:r>
+    </w:p>
+    <w:p>
+      <w:pPr>
+        <w:pStyle w:val="ListParagraph"/>
         <w:numPr>
           <w:ilvl w:val="0"/>
           <w:numId w:val="1"/>
@@ -962,6 +1119,7 @@
           <w:rFonts w:ascii="Cambria" w:hAnsi="Cambria"/>
           <w:sz w:val="24"/>
         </w:rPr>
+        <w:lastRenderedPageBreak/>
         <w:t xml:space="preserve">Defect Clustering </w:t>
       </w:r>
       <w:r>
@@ -1236,6 +1394,138 @@
           <w:sz w:val="24"/>
         </w:rPr>
         <w:t>Difference between smoke and sanity?</w:t>
+      </w:r>
+    </w:p>
+    <w:p>
+      <w:pPr>
+        <w:pStyle w:val="ListParagraph"/>
+        <w:numPr>
+          <w:ilvl w:val="0"/>
+          <w:numId w:val="3"/>
+        </w:numPr>
+        <w:spacing w:after="0"/>
+        <w:rPr>
+          <w:rFonts w:ascii="Cambria" w:hAnsi="Cambria"/>
+          <w:sz w:val="24"/>
+        </w:rPr>
+      </w:pPr>
+      <w:r>
+        <w:rPr>
+          <w:rFonts w:ascii="Cambria" w:hAnsi="Cambria"/>
+          <w:b/>
+          <w:sz w:val="24"/>
+        </w:rPr>
+        <w:t>Smoke Testing</w:t>
+      </w:r>
+      <w:r>
+        <w:rPr>
+          <w:rFonts w:ascii="Cambria" w:hAnsi="Cambria"/>
+          <w:sz w:val="24"/>
+        </w:rPr>
+        <w:t xml:space="preserve"> is to verify the stability, whereas the </w:t>
+      </w:r>
+      <w:r>
+        <w:rPr>
+          <w:rFonts w:ascii="Cambria" w:hAnsi="Cambria"/>
+          <w:b/>
+          <w:sz w:val="24"/>
+        </w:rPr>
+        <w:t>Sanity Testing</w:t>
+      </w:r>
+      <w:r>
+        <w:rPr>
+          <w:rFonts w:ascii="Cambria" w:hAnsi="Cambria"/>
+          <w:sz w:val="24"/>
+        </w:rPr>
+        <w:t xml:space="preserve"> is to verify rationality</w:t>
+      </w:r>
+    </w:p>
+    <w:p>
+      <w:pPr>
+        <w:pStyle w:val="ListParagraph"/>
+        <w:numPr>
+          <w:ilvl w:val="0"/>
+          <w:numId w:val="3"/>
+        </w:numPr>
+        <w:spacing w:after="0"/>
+        <w:rPr>
+          <w:rFonts w:ascii="Cambria" w:hAnsi="Cambria"/>
+          <w:sz w:val="24"/>
+        </w:rPr>
+      </w:pPr>
+      <w:r>
+        <w:rPr>
+          <w:rFonts w:ascii="Cambria" w:hAnsi="Cambria"/>
+          <w:sz w:val="24"/>
+        </w:rPr>
+        <w:t xml:space="preserve">Software Developers and Testers perform </w:t>
+      </w:r>
+      <w:r>
+        <w:rPr>
+          <w:rFonts w:ascii="Cambria" w:hAnsi="Cambria"/>
+          <w:b/>
+          <w:sz w:val="24"/>
+        </w:rPr>
+        <w:t>Smoke Testing</w:t>
+      </w:r>
+      <w:r>
+        <w:rPr>
+          <w:rFonts w:ascii="Cambria" w:hAnsi="Cambria"/>
+          <w:sz w:val="24"/>
+        </w:rPr>
+        <w:t xml:space="preserve">, whereas the Testers alone perform </w:t>
+      </w:r>
+      <w:r>
+        <w:rPr>
+          <w:rFonts w:ascii="Cambria" w:hAnsi="Cambria"/>
+          <w:b/>
+          <w:sz w:val="24"/>
+        </w:rPr>
+        <w:t>Sanity Testing.</w:t>
+      </w:r>
+    </w:p>
+    <w:p>
+      <w:pPr>
+        <w:pStyle w:val="ListParagraph"/>
+        <w:numPr>
+          <w:ilvl w:val="0"/>
+          <w:numId w:val="3"/>
+        </w:numPr>
+        <w:spacing w:after="0"/>
+        <w:rPr>
+          <w:rFonts w:ascii="Cambria" w:hAnsi="Cambria"/>
+          <w:sz w:val="24"/>
+        </w:rPr>
+      </w:pPr>
+      <w:r>
+        <w:rPr>
+          <w:rFonts w:ascii="Cambria" w:hAnsi="Cambria"/>
+          <w:b/>
+          <w:sz w:val="24"/>
+        </w:rPr>
+        <w:t xml:space="preserve">Smoke Testing </w:t>
+      </w:r>
+      <w:r>
+        <w:rPr>
+          <w:rFonts w:ascii="Cambria" w:hAnsi="Cambria"/>
+          <w:sz w:val="24"/>
+        </w:rPr>
+        <w:t xml:space="preserve">is a subset of acceptance testing, while </w:t>
+      </w:r>
+      <w:r>
+        <w:rPr>
+          <w:rFonts w:ascii="Cambria" w:hAnsi="Cambria"/>
+          <w:b/>
+          <w:sz w:val="24"/>
+        </w:rPr>
+        <w:t xml:space="preserve">Sanity Testing </w:t>
+      </w:r>
+      <w:r>
+        <w:rPr>
+          <w:rFonts w:ascii="Cambria" w:hAnsi="Cambria"/>
+          <w:sz w:val="24"/>
+        </w:rPr>
+        <w:t>is a subset of Regression Testing.</w:t>
       </w:r>
     </w:p>
     <w:p>
@@ -1287,7 +1577,17 @@
           <w:sz w:val="24"/>
           <w:shd w:val="clear" w:color="auto" w:fill="FFFFFF"/>
         </w:rPr>
-        <w:t xml:space="preserve"> is the process of checking whether the specification captur</w:t>
+        <w:t xml:space="preserve"> is the process of checking whether the specification captures the customer's requirements. </w:t>
+      </w:r>
+      <w:r>
+        <w:rPr>
+          <w:rFonts w:ascii="Cambria" w:hAnsi="Cambria" w:cs="Arial"/>
+          <w:b/>
+          <w:color w:val="202124"/>
+          <w:sz w:val="24"/>
+          <w:shd w:val="clear" w:color="auto" w:fill="FFFFFF"/>
+        </w:rPr>
+        <w:t>Verification</w:t>
       </w:r>
       <w:r>
         <w:rPr>
@@ -1296,444 +1596,1497 @@
           <w:sz w:val="24"/>
           <w:shd w:val="clear" w:color="auto" w:fill="FFFFFF"/>
         </w:rPr>
-        <w:t xml:space="preserve">es the customer's requirements. </w:t>
-      </w:r>
-      <w:r>
-        <w:rPr>
-          <w:rFonts w:ascii="Cambria" w:hAnsi="Cambria" w:cs="Arial"/>
-          <w:b/>
+        <w:t xml:space="preserve"> is the process of checking that the software meets specifications.</w:t>
+      </w:r>
+    </w:p>
+    <w:p>
+      <w:pPr>
+        <w:pStyle w:val="ListParagraph"/>
+        <w:numPr>
+          <w:ilvl w:val="0"/>
+          <w:numId w:val="1"/>
+        </w:numPr>
+        <w:spacing w:after="0"/>
+        <w:rPr>
+          <w:rFonts w:ascii="Cambria" w:hAnsi="Cambria"/>
+          <w:b/>
+          <w:sz w:val="24"/>
+        </w:rPr>
+      </w:pPr>
+      <w:r>
+        <w:rPr>
+          <w:rFonts w:ascii="Cambria" w:hAnsi="Cambria"/>
+          <w:b/>
+          <w:sz w:val="24"/>
+        </w:rPr>
+        <w:t xml:space="preserve"> Explain types of Performance testing</w:t>
+      </w:r>
+    </w:p>
+    <w:p>
+      <w:pPr>
+        <w:pStyle w:val="ListParagraph"/>
+        <w:numPr>
+          <w:ilvl w:val="0"/>
+          <w:numId w:val="4"/>
+        </w:numPr>
+        <w:spacing w:after="0"/>
+        <w:rPr>
+          <w:rFonts w:ascii="Cambria" w:hAnsi="Cambria"/>
+          <w:sz w:val="24"/>
+        </w:rPr>
+      </w:pPr>
+      <w:r>
+        <w:rPr>
+          <w:rFonts w:ascii="Cambria" w:hAnsi="Cambria"/>
+          <w:b/>
+          <w:sz w:val="24"/>
+        </w:rPr>
+        <w:t xml:space="preserve">Load Testing – </w:t>
+      </w:r>
+      <w:r>
+        <w:rPr>
+          <w:rFonts w:ascii="Cambria" w:hAnsi="Cambria"/>
+          <w:sz w:val="24"/>
+        </w:rPr>
+        <w:t>Load Testing is done in order to check when the application fails by increasing number of user and keeping the system resources as constant.</w:t>
+      </w:r>
+    </w:p>
+    <w:p>
+      <w:pPr>
+        <w:pStyle w:val="ListParagraph"/>
+        <w:numPr>
+          <w:ilvl w:val="0"/>
+          <w:numId w:val="4"/>
+        </w:numPr>
+        <w:spacing w:after="0"/>
+        <w:rPr>
+          <w:rFonts w:ascii="Cambria" w:hAnsi="Cambria"/>
+          <w:b/>
+          <w:sz w:val="24"/>
+        </w:rPr>
+      </w:pPr>
+      <w:r>
+        <w:rPr>
+          <w:rFonts w:ascii="Cambria" w:hAnsi="Cambria"/>
+          <w:b/>
+          <w:sz w:val="24"/>
+        </w:rPr>
+        <w:t xml:space="preserve">Stress Testing - </w:t>
+      </w:r>
+      <w:r>
+        <w:rPr>
+          <w:rFonts w:ascii="Cambria" w:hAnsi="Cambria"/>
+          <w:sz w:val="24"/>
+        </w:rPr>
+        <w:t>Stress Testing is performed the stability and reliability of the system. This test particularly defines the system on its robustness and error handling under extremely heavy load conditions.</w:t>
+      </w:r>
+    </w:p>
+    <w:p>
+      <w:pPr>
+        <w:pStyle w:val="ListParagraph"/>
+        <w:numPr>
+          <w:ilvl w:val="0"/>
+          <w:numId w:val="4"/>
+        </w:numPr>
+        <w:spacing w:after="0"/>
+        <w:rPr>
+          <w:rFonts w:ascii="Cambria" w:hAnsi="Cambria"/>
+          <w:b/>
+          <w:sz w:val="24"/>
+        </w:rPr>
+      </w:pPr>
+      <w:r>
+        <w:rPr>
+          <w:rFonts w:ascii="Cambria" w:hAnsi="Cambria"/>
+          <w:b/>
+          <w:sz w:val="24"/>
+        </w:rPr>
+        <w:t xml:space="preserve">Endurance Testing – </w:t>
+      </w:r>
+      <w:r>
+        <w:rPr>
+          <w:rFonts w:ascii="Cambria" w:hAnsi="Cambria"/>
+          <w:sz w:val="24"/>
+        </w:rPr>
+        <w:t xml:space="preserve">Endurance Testing evaluates the performance of </w:t>
+      </w:r>
+      <w:r>
+        <w:rPr>
+          <w:rFonts w:ascii="Cambria" w:hAnsi="Cambria"/>
+          <w:sz w:val="24"/>
+        </w:rPr>
+        <w:t>the system under load over time or by reducing certain system resources and evaluating consequences.</w:t>
+      </w:r>
+      <w:r>
+        <w:rPr>
+          <w:rFonts w:ascii="Cambria" w:hAnsi="Cambria"/>
+          <w:sz w:val="24"/>
+        </w:rPr>
+        <w:t xml:space="preserve"> </w:t>
+      </w:r>
+    </w:p>
+    <w:p>
+      <w:pPr>
+        <w:pStyle w:val="ListParagraph"/>
+        <w:numPr>
+          <w:ilvl w:val="0"/>
+          <w:numId w:val="4"/>
+        </w:numPr>
+        <w:spacing w:after="0"/>
+        <w:rPr>
+          <w:rFonts w:ascii="Cambria" w:hAnsi="Cambria"/>
+          <w:b/>
+          <w:sz w:val="24"/>
+        </w:rPr>
+      </w:pPr>
+      <w:r>
+        <w:rPr>
+          <w:rFonts w:ascii="Cambria" w:hAnsi="Cambria"/>
+          <w:b/>
+          <w:sz w:val="24"/>
+        </w:rPr>
+        <w:t xml:space="preserve">Spike Testing </w:t>
+      </w:r>
+      <w:r>
+        <w:rPr>
+          <w:rFonts w:ascii="Cambria" w:hAnsi="Cambria"/>
+          <w:b/>
+          <w:sz w:val="24"/>
+        </w:rPr>
+        <w:t xml:space="preserve">– </w:t>
+      </w:r>
+      <w:r>
+        <w:rPr>
+          <w:rFonts w:ascii="Cambria" w:hAnsi="Cambria"/>
+          <w:sz w:val="24"/>
+        </w:rPr>
+        <w:t xml:space="preserve">Spike Testing evaluates the ability to handle sudden volume increases. It is a type of performance testing in which </w:t>
+      </w:r>
+      <w:proofErr w:type="spellStart"/>
+      <w:proofErr w:type="gramStart"/>
+      <w:r>
+        <w:rPr>
+          <w:rFonts w:ascii="Cambria" w:hAnsi="Cambria"/>
+          <w:sz w:val="24"/>
+        </w:rPr>
+        <w:t>a</w:t>
+      </w:r>
+      <w:proofErr w:type="spellEnd"/>
+      <w:proofErr w:type="gramEnd"/>
+      <w:r>
+        <w:rPr>
+          <w:rFonts w:ascii="Cambria" w:hAnsi="Cambria"/>
+          <w:sz w:val="24"/>
+        </w:rPr>
+        <w:t xml:space="preserve"> application receives a sudden and extreme increase or decrease in load.</w:t>
+      </w:r>
+    </w:p>
+    <w:p>
+      <w:pPr>
+        <w:pStyle w:val="ListParagraph"/>
+        <w:numPr>
+          <w:ilvl w:val="0"/>
+          <w:numId w:val="4"/>
+        </w:numPr>
+        <w:spacing w:after="0"/>
+        <w:rPr>
+          <w:rFonts w:ascii="Cambria" w:hAnsi="Cambria"/>
+          <w:b/>
+          <w:sz w:val="24"/>
+        </w:rPr>
+      </w:pPr>
+      <w:r>
+        <w:rPr>
+          <w:rFonts w:ascii="Cambria" w:hAnsi="Cambria"/>
+          <w:b/>
+          <w:sz w:val="24"/>
+        </w:rPr>
+        <w:t xml:space="preserve">Volume Testing </w:t>
+      </w:r>
+      <w:r>
+        <w:rPr>
+          <w:rFonts w:ascii="Cambria" w:hAnsi="Cambria"/>
+          <w:b/>
+          <w:sz w:val="24"/>
+        </w:rPr>
+        <w:t xml:space="preserve">– </w:t>
+      </w:r>
+      <w:r>
+        <w:rPr>
+          <w:rFonts w:ascii="Cambria" w:hAnsi="Cambria"/>
+          <w:sz w:val="24"/>
+        </w:rPr>
+        <w:t>Volume Testing is used to evaluate the application‘s ability to handle large volumes of the data. It is important for application to deal with big data.</w:t>
+      </w:r>
+    </w:p>
+    <w:p>
+      <w:pPr>
+        <w:pStyle w:val="ListParagraph"/>
+        <w:numPr>
+          <w:ilvl w:val="0"/>
+          <w:numId w:val="4"/>
+        </w:numPr>
+        <w:spacing w:after="0"/>
+        <w:rPr>
+          <w:rFonts w:ascii="Cambria" w:hAnsi="Cambria"/>
+          <w:b/>
+          <w:sz w:val="24"/>
+        </w:rPr>
+      </w:pPr>
+      <w:r>
+        <w:rPr>
+          <w:rFonts w:ascii="Cambria" w:hAnsi="Cambria"/>
+          <w:b/>
+          <w:sz w:val="24"/>
+        </w:rPr>
+        <w:lastRenderedPageBreak/>
+        <w:t xml:space="preserve">Scalability Testing </w:t>
+      </w:r>
+      <w:r>
+        <w:rPr>
+          <w:rFonts w:ascii="Cambria" w:hAnsi="Cambria"/>
+          <w:b/>
+          <w:sz w:val="24"/>
+        </w:rPr>
+        <w:t xml:space="preserve">– </w:t>
+      </w:r>
+      <w:r>
+        <w:rPr>
+          <w:rFonts w:ascii="Cambria" w:hAnsi="Cambria"/>
+          <w:sz w:val="24"/>
+        </w:rPr>
+        <w:t xml:space="preserve">This testing is used to determine the </w:t>
+      </w:r>
+      <w:r>
+        <w:rPr>
+          <w:rFonts w:ascii="Cambria" w:hAnsi="Cambria"/>
+          <w:sz w:val="24"/>
+        </w:rPr>
+        <w:t>application‘s</w:t>
+      </w:r>
+      <w:r>
+        <w:rPr>
+          <w:rFonts w:ascii="Cambria" w:hAnsi="Cambria"/>
+          <w:sz w:val="24"/>
+        </w:rPr>
+        <w:t xml:space="preserve"> ability to handle increasing amount of load and processing. </w:t>
+      </w:r>
+    </w:p>
+    <w:p>
+      <w:pPr>
+        <w:pStyle w:val="ListParagraph"/>
+        <w:numPr>
+          <w:ilvl w:val="0"/>
+          <w:numId w:val="1"/>
+        </w:numPr>
+        <w:spacing w:after="0"/>
+        <w:rPr>
+          <w:rFonts w:ascii="Cambria" w:hAnsi="Cambria"/>
+          <w:b/>
+          <w:sz w:val="24"/>
+        </w:rPr>
+      </w:pPr>
+      <w:r>
+        <w:rPr>
+          <w:rFonts w:ascii="Cambria" w:hAnsi="Cambria"/>
+          <w:b/>
+          <w:sz w:val="24"/>
+        </w:rPr>
+        <w:t xml:space="preserve"> What is Error, Defect, Bug, failure?</w:t>
+      </w:r>
+    </w:p>
+    <w:p>
+      <w:pPr>
+        <w:pStyle w:val="ListParagraph"/>
+        <w:spacing w:after="0"/>
+        <w:rPr>
+          <w:rFonts w:ascii="Cambria" w:hAnsi="Cambria"/>
+          <w:b/>
+          <w:sz w:val="24"/>
+        </w:rPr>
+      </w:pPr>
+      <w:r>
+        <w:rPr>
+          <w:rFonts w:ascii="Cambria" w:hAnsi="Cambria"/>
+          <w:sz w:val="24"/>
+        </w:rPr>
+        <w:t xml:space="preserve">A mistake by programmer during coding is </w:t>
+      </w:r>
+      <w:r>
+        <w:rPr>
+          <w:rFonts w:ascii="Cambria" w:hAnsi="Cambria"/>
+          <w:b/>
+          <w:sz w:val="24"/>
+        </w:rPr>
+        <w:t>Error</w:t>
+      </w:r>
+      <w:r>
+        <w:rPr>
+          <w:rFonts w:ascii="Cambria" w:hAnsi="Cambria"/>
+          <w:b/>
+          <w:sz w:val="24"/>
+        </w:rPr>
+        <w:t xml:space="preserve">, </w:t>
+      </w:r>
+      <w:r>
+        <w:rPr>
+          <w:rFonts w:ascii="Cambria" w:hAnsi="Cambria"/>
+          <w:sz w:val="24"/>
+        </w:rPr>
+        <w:t xml:space="preserve">an error found during the unit testing in the development phase is called </w:t>
+      </w:r>
+      <w:r>
+        <w:rPr>
+          <w:rFonts w:ascii="Cambria" w:hAnsi="Cambria"/>
+          <w:b/>
+          <w:sz w:val="24"/>
+        </w:rPr>
+        <w:t xml:space="preserve">Defect, </w:t>
+      </w:r>
+      <w:r>
+        <w:rPr>
+          <w:rFonts w:ascii="Cambria" w:hAnsi="Cambria"/>
+          <w:sz w:val="24"/>
+        </w:rPr>
+        <w:t xml:space="preserve">an error found during the testing phase is called </w:t>
+      </w:r>
+      <w:r>
+        <w:rPr>
+          <w:rFonts w:ascii="Cambria" w:hAnsi="Cambria"/>
+          <w:b/>
+          <w:sz w:val="24"/>
+        </w:rPr>
+        <w:t xml:space="preserve">Bug </w:t>
+      </w:r>
+      <w:r>
+        <w:rPr>
+          <w:rFonts w:ascii="Cambria" w:hAnsi="Cambria"/>
+          <w:sz w:val="24"/>
+        </w:rPr>
+        <w:t xml:space="preserve">and when an error is found at a user’s end is called </w:t>
+      </w:r>
+      <w:r>
+        <w:rPr>
+          <w:rFonts w:ascii="Cambria" w:hAnsi="Cambria"/>
+          <w:b/>
+          <w:sz w:val="24"/>
+        </w:rPr>
+        <w:t>Failure.</w:t>
+      </w:r>
+    </w:p>
+    <w:p>
+      <w:pPr>
+        <w:pStyle w:val="ListParagraph"/>
+        <w:numPr>
+          <w:ilvl w:val="0"/>
+          <w:numId w:val="1"/>
+        </w:numPr>
+        <w:spacing w:after="0"/>
+        <w:rPr>
+          <w:rFonts w:ascii="Cambria" w:hAnsi="Cambria"/>
+          <w:b/>
+          <w:sz w:val="24"/>
+        </w:rPr>
+      </w:pPr>
+      <w:r>
+        <w:rPr>
+          <w:rFonts w:ascii="Cambria" w:hAnsi="Cambria"/>
+          <w:b/>
+          <w:sz w:val="24"/>
+        </w:rPr>
+        <w:t xml:space="preserve"> Difference between Priority and Severity</w:t>
+      </w:r>
+    </w:p>
+    <w:p>
+      <w:pPr>
+        <w:pStyle w:val="ListParagraph"/>
+        <w:numPr>
+          <w:ilvl w:val="0"/>
+          <w:numId w:val="3"/>
+        </w:numPr>
+        <w:spacing w:after="0"/>
+        <w:rPr>
+          <w:rFonts w:ascii="Cambria" w:hAnsi="Cambria"/>
+          <w:sz w:val="24"/>
+        </w:rPr>
+      </w:pPr>
+      <w:r>
+        <w:rPr>
+          <w:rFonts w:ascii="Cambria" w:hAnsi="Cambria"/>
+          <w:b/>
+          <w:sz w:val="24"/>
+        </w:rPr>
+        <w:t>Priority</w:t>
+      </w:r>
+      <w:r>
+        <w:rPr>
+          <w:rFonts w:ascii="Cambria" w:hAnsi="Cambria"/>
+          <w:sz w:val="24"/>
+        </w:rPr>
+        <w:t xml:space="preserve"> is a parameter to decide in which order the defects should be fixed. </w:t>
+      </w:r>
+      <w:r>
+        <w:rPr>
+          <w:rFonts w:ascii="Cambria" w:hAnsi="Cambria"/>
+          <w:b/>
+          <w:sz w:val="24"/>
+        </w:rPr>
+        <w:t>Severity</w:t>
+      </w:r>
+      <w:r>
+        <w:rPr>
+          <w:rFonts w:ascii="Cambria" w:hAnsi="Cambria"/>
+          <w:sz w:val="24"/>
+        </w:rPr>
+        <w:t xml:space="preserve"> is a parameter to denote the impact of a particular defect on the software.</w:t>
+      </w:r>
+    </w:p>
+    <w:p>
+      <w:pPr>
+        <w:pStyle w:val="ListParagraph"/>
+        <w:numPr>
+          <w:ilvl w:val="0"/>
+          <w:numId w:val="3"/>
+        </w:numPr>
+        <w:spacing w:after="0"/>
+        <w:rPr>
+          <w:rFonts w:ascii="Cambria" w:hAnsi="Cambria"/>
+          <w:sz w:val="24"/>
+        </w:rPr>
+      </w:pPr>
+      <w:r>
+        <w:rPr>
+          <w:rFonts w:ascii="Cambria" w:hAnsi="Cambria"/>
+          <w:b/>
+          <w:sz w:val="24"/>
+        </w:rPr>
+        <w:t xml:space="preserve">Priority </w:t>
+      </w:r>
+      <w:r>
+        <w:rPr>
+          <w:rFonts w:ascii="Cambria" w:hAnsi="Cambria"/>
+          <w:sz w:val="24"/>
+        </w:rPr>
+        <w:t xml:space="preserve">is how fast the defect has to be fixed. </w:t>
+      </w:r>
+      <w:r>
+        <w:rPr>
+          <w:rFonts w:ascii="Cambria" w:hAnsi="Cambria"/>
+          <w:b/>
+          <w:sz w:val="24"/>
+        </w:rPr>
+        <w:t xml:space="preserve">Severity </w:t>
+      </w:r>
+      <w:r>
+        <w:rPr>
+          <w:rFonts w:ascii="Cambria" w:hAnsi="Cambria"/>
+          <w:sz w:val="24"/>
+        </w:rPr>
+        <w:t>is how severe the defect is affecting the functionality.</w:t>
+      </w:r>
+    </w:p>
+    <w:p>
+      <w:pPr>
+        <w:pStyle w:val="ListParagraph"/>
+        <w:numPr>
+          <w:ilvl w:val="0"/>
+          <w:numId w:val="3"/>
+        </w:numPr>
+        <w:spacing w:after="0"/>
+        <w:rPr>
+          <w:rFonts w:ascii="Cambria" w:hAnsi="Cambria"/>
+          <w:sz w:val="24"/>
+        </w:rPr>
+      </w:pPr>
+      <w:r>
+        <w:rPr>
+          <w:rFonts w:ascii="Cambria" w:hAnsi="Cambria"/>
+          <w:b/>
+          <w:sz w:val="24"/>
+        </w:rPr>
+        <w:t xml:space="preserve">Priority </w:t>
+      </w:r>
+      <w:r>
+        <w:rPr>
+          <w:rFonts w:ascii="Cambria" w:hAnsi="Cambria"/>
+          <w:sz w:val="24"/>
+        </w:rPr>
+        <w:t xml:space="preserve">relates to the scheduling of defects to resolve them in software. </w:t>
+      </w:r>
+      <w:r>
+        <w:rPr>
+          <w:rFonts w:ascii="Cambria" w:hAnsi="Cambria"/>
+          <w:b/>
+          <w:sz w:val="24"/>
+        </w:rPr>
+        <w:t>Severity</w:t>
+      </w:r>
+      <w:r>
+        <w:rPr>
+          <w:rFonts w:ascii="Cambria" w:hAnsi="Cambria"/>
+          <w:sz w:val="24"/>
+        </w:rPr>
+        <w:t xml:space="preserve"> relates to the standard of quality.</w:t>
+      </w:r>
+    </w:p>
+    <w:p>
+      <w:pPr>
+        <w:pStyle w:val="ListParagraph"/>
+        <w:numPr>
+          <w:ilvl w:val="0"/>
+          <w:numId w:val="1"/>
+        </w:numPr>
+        <w:spacing w:after="0"/>
+        <w:rPr>
+          <w:rFonts w:ascii="Cambria" w:hAnsi="Cambria"/>
+          <w:b/>
+          <w:sz w:val="24"/>
+        </w:rPr>
+      </w:pPr>
+      <w:r>
+        <w:rPr>
+          <w:rFonts w:ascii="Cambria" w:hAnsi="Cambria"/>
+          <w:b/>
+          <w:sz w:val="24"/>
+        </w:rPr>
+        <w:t xml:space="preserve"> What is life bug cycle?</w:t>
+      </w:r>
+    </w:p>
+    <w:p>
+      <w:pPr>
+        <w:pStyle w:val="ListParagraph"/>
+        <w:spacing w:after="0"/>
+        <w:rPr>
+          <w:rFonts w:ascii="Cambria" w:hAnsi="Cambria"/>
+          <w:sz w:val="24"/>
+        </w:rPr>
+      </w:pPr>
+      <w:r>
+        <w:rPr>
+          <w:rFonts w:ascii="Cambria" w:hAnsi="Cambria"/>
+          <w:sz w:val="24"/>
+        </w:rPr>
+        <w:t>Life Bug Cycle is also known as Defect Cycle in which defect goes through during its lifetime.</w:t>
+      </w:r>
+    </w:p>
+    <w:p>
+      <w:pPr>
+        <w:pStyle w:val="ListParagraph"/>
+        <w:numPr>
+          <w:ilvl w:val="0"/>
+          <w:numId w:val="1"/>
+        </w:numPr>
+        <w:spacing w:after="0"/>
+        <w:rPr>
+          <w:rFonts w:ascii="Cambria" w:hAnsi="Cambria"/>
+          <w:b/>
+          <w:sz w:val="24"/>
+        </w:rPr>
+      </w:pPr>
+      <w:r>
+        <w:rPr>
+          <w:rFonts w:ascii="Cambria" w:hAnsi="Cambria"/>
+          <w:b/>
+          <w:sz w:val="24"/>
+        </w:rPr>
+        <w:t xml:space="preserve"> Explain difference between Functional Testing and Non Functional Testing</w:t>
+      </w:r>
+    </w:p>
+    <w:p>
+      <w:pPr>
+        <w:pStyle w:val="ListParagraph"/>
+        <w:numPr>
+          <w:ilvl w:val="0"/>
+          <w:numId w:val="3"/>
+        </w:numPr>
+        <w:spacing w:after="0"/>
+        <w:rPr>
+          <w:rFonts w:ascii="Cambria" w:hAnsi="Cambria"/>
+          <w:b/>
+          <w:sz w:val="24"/>
+        </w:rPr>
+      </w:pPr>
+      <w:r>
+        <w:rPr>
+          <w:rFonts w:ascii="Cambria" w:hAnsi="Cambria"/>
+          <w:b/>
+          <w:sz w:val="24"/>
+        </w:rPr>
+        <w:t xml:space="preserve">Functional Testing </w:t>
+      </w:r>
+      <w:r>
+        <w:rPr>
+          <w:rFonts w:ascii="Cambria" w:hAnsi="Cambria"/>
+          <w:sz w:val="24"/>
+        </w:rPr>
+        <w:t xml:space="preserve">is mainly focusing on the behaviour of application while </w:t>
+      </w:r>
+      <w:r>
+        <w:rPr>
+          <w:rFonts w:ascii="Cambria" w:hAnsi="Cambria"/>
+          <w:b/>
+          <w:sz w:val="24"/>
+        </w:rPr>
+        <w:t xml:space="preserve">Non-functional Testing </w:t>
+      </w:r>
+      <w:r>
+        <w:rPr>
+          <w:rFonts w:ascii="Cambria" w:hAnsi="Cambria"/>
+          <w:sz w:val="24"/>
+        </w:rPr>
+        <w:t>is focusing on the performance of application.</w:t>
+      </w:r>
+    </w:p>
+    <w:p>
+      <w:pPr>
+        <w:pStyle w:val="ListParagraph"/>
+        <w:numPr>
+          <w:ilvl w:val="0"/>
+          <w:numId w:val="3"/>
+        </w:numPr>
+        <w:spacing w:after="0"/>
+        <w:rPr>
+          <w:rFonts w:ascii="Cambria" w:hAnsi="Cambria"/>
+          <w:b/>
+          <w:sz w:val="24"/>
+        </w:rPr>
+      </w:pPr>
+      <w:r>
+        <w:rPr>
+          <w:rFonts w:ascii="Cambria" w:hAnsi="Cambria"/>
+          <w:b/>
+          <w:sz w:val="24"/>
+        </w:rPr>
+        <w:t xml:space="preserve">Functional Testing </w:t>
+      </w:r>
+      <w:r>
+        <w:rPr>
+          <w:rFonts w:ascii="Cambria" w:hAnsi="Cambria"/>
+          <w:sz w:val="24"/>
+        </w:rPr>
+        <w:t xml:space="preserve">is checking the application as per customer expectation </w:t>
+      </w:r>
+      <w:r>
+        <w:rPr>
+          <w:rFonts w:ascii="Cambria" w:hAnsi="Cambria"/>
+          <w:b/>
+          <w:sz w:val="24"/>
+        </w:rPr>
+        <w:t xml:space="preserve">Non Functional testing </w:t>
+      </w:r>
+      <w:r>
+        <w:rPr>
+          <w:rFonts w:ascii="Cambria" w:hAnsi="Cambria"/>
+          <w:sz w:val="24"/>
+        </w:rPr>
+        <w:t>is to check the performance, reliability and stability of the application.</w:t>
+      </w:r>
+    </w:p>
+    <w:p>
+      <w:pPr>
+        <w:pStyle w:val="ListParagraph"/>
+        <w:numPr>
+          <w:ilvl w:val="0"/>
+          <w:numId w:val="3"/>
+        </w:numPr>
+        <w:spacing w:after="0"/>
+        <w:rPr>
+          <w:rFonts w:ascii="Cambria" w:hAnsi="Cambria"/>
+          <w:b/>
+          <w:sz w:val="24"/>
+        </w:rPr>
+      </w:pPr>
+      <w:r>
+        <w:rPr>
+          <w:rFonts w:ascii="Cambria" w:hAnsi="Cambria"/>
+          <w:b/>
+          <w:sz w:val="24"/>
+        </w:rPr>
+        <w:t xml:space="preserve">Functional Testing </w:t>
+      </w:r>
+      <w:r>
+        <w:rPr>
+          <w:rFonts w:ascii="Cambria" w:hAnsi="Cambria"/>
+          <w:sz w:val="24"/>
+        </w:rPr>
+        <w:t xml:space="preserve">is done first like Unit testing, system testing. </w:t>
+      </w:r>
+      <w:r>
+        <w:rPr>
+          <w:rFonts w:ascii="Cambria" w:hAnsi="Cambria"/>
+          <w:b/>
+          <w:sz w:val="24"/>
+        </w:rPr>
+        <w:t xml:space="preserve">Non Functional Testing </w:t>
+      </w:r>
+      <w:r>
+        <w:rPr>
+          <w:rFonts w:ascii="Cambria" w:hAnsi="Cambria"/>
+          <w:sz w:val="24"/>
+        </w:rPr>
+        <w:t>is done after functional testing like performance, security testing etc.</w:t>
+      </w:r>
+    </w:p>
+    <w:p>
+      <w:pPr>
+        <w:pStyle w:val="ListParagraph"/>
+        <w:numPr>
+          <w:ilvl w:val="0"/>
+          <w:numId w:val="1"/>
+        </w:numPr>
+        <w:spacing w:after="0"/>
+        <w:rPr>
+          <w:rFonts w:ascii="Cambria" w:hAnsi="Cambria"/>
+          <w:b/>
+          <w:sz w:val="24"/>
+        </w:rPr>
+      </w:pPr>
+      <w:r>
+        <w:rPr>
+          <w:rFonts w:ascii="Cambria" w:hAnsi="Cambria"/>
+          <w:b/>
+          <w:sz w:val="24"/>
+        </w:rPr>
+        <w:t xml:space="preserve"> What is difference between the STLC and SDLC</w:t>
+      </w:r>
+    </w:p>
+    <w:p>
+      <w:pPr>
+        <w:pStyle w:val="ListParagraph"/>
+        <w:numPr>
+          <w:ilvl w:val="0"/>
+          <w:numId w:val="3"/>
+        </w:numPr>
+        <w:spacing w:after="0"/>
+        <w:rPr>
+          <w:rFonts w:ascii="Cambria" w:hAnsi="Cambria"/>
+          <w:sz w:val="24"/>
+        </w:rPr>
+      </w:pPr>
+      <w:r>
+        <w:rPr>
+          <w:rFonts w:ascii="Cambria" w:hAnsi="Cambria"/>
+          <w:b/>
+          <w:sz w:val="24"/>
+        </w:rPr>
+        <w:t xml:space="preserve">STLC </w:t>
+      </w:r>
+      <w:r>
+        <w:rPr>
+          <w:rFonts w:ascii="Cambria" w:hAnsi="Cambria"/>
+          <w:sz w:val="24"/>
+        </w:rPr>
+        <w:t xml:space="preserve">is mainly related to Software Testing and </w:t>
+      </w:r>
+      <w:r>
+        <w:rPr>
+          <w:rFonts w:ascii="Cambria" w:hAnsi="Cambria"/>
+          <w:b/>
+          <w:sz w:val="24"/>
+        </w:rPr>
+        <w:t xml:space="preserve">SDLC </w:t>
+      </w:r>
+      <w:r>
+        <w:rPr>
+          <w:rFonts w:ascii="Cambria" w:hAnsi="Cambria"/>
+          <w:sz w:val="24"/>
+        </w:rPr>
+        <w:t>is mainly related to Software Development.</w:t>
+      </w:r>
+    </w:p>
+    <w:p>
+      <w:pPr>
+        <w:pStyle w:val="ListParagraph"/>
+        <w:numPr>
+          <w:ilvl w:val="0"/>
+          <w:numId w:val="3"/>
+        </w:numPr>
+        <w:spacing w:after="0"/>
+        <w:rPr>
+          <w:rFonts w:ascii="Cambria" w:hAnsi="Cambria"/>
+          <w:sz w:val="24"/>
+        </w:rPr>
+      </w:pPr>
+      <w:r>
+        <w:rPr>
+          <w:rFonts w:ascii="Cambria" w:hAnsi="Cambria"/>
+          <w:sz w:val="24"/>
+        </w:rPr>
+        <w:t xml:space="preserve">Goal of </w:t>
+      </w:r>
+      <w:r>
+        <w:rPr>
+          <w:rFonts w:ascii="Cambria" w:hAnsi="Cambria"/>
+          <w:b/>
+          <w:sz w:val="24"/>
+        </w:rPr>
+        <w:t xml:space="preserve">STLC </w:t>
+      </w:r>
+      <w:r>
+        <w:rPr>
+          <w:rFonts w:ascii="Cambria" w:hAnsi="Cambria"/>
+          <w:sz w:val="24"/>
+        </w:rPr>
+        <w:t xml:space="preserve">is to complete successful testing of software while </w:t>
+      </w:r>
+      <w:r>
+        <w:rPr>
+          <w:rFonts w:ascii="Cambria" w:hAnsi="Cambria"/>
+          <w:b/>
+          <w:sz w:val="24"/>
+        </w:rPr>
+        <w:t>SDLC</w:t>
+      </w:r>
+      <w:r>
+        <w:rPr>
+          <w:rFonts w:ascii="Cambria" w:hAnsi="Cambria"/>
+          <w:sz w:val="24"/>
+        </w:rPr>
+        <w:t xml:space="preserve"> is to complete successful development of software.</w:t>
+      </w:r>
+    </w:p>
+    <w:p>
+      <w:pPr>
+        <w:pStyle w:val="ListParagraph"/>
+        <w:numPr>
+          <w:ilvl w:val="0"/>
+          <w:numId w:val="3"/>
+        </w:numPr>
+        <w:spacing w:after="0"/>
+        <w:rPr>
+          <w:rFonts w:ascii="Cambria" w:hAnsi="Cambria"/>
+          <w:sz w:val="24"/>
+        </w:rPr>
+      </w:pPr>
+      <w:r>
+        <w:rPr>
+          <w:rFonts w:ascii="Cambria" w:hAnsi="Cambria"/>
+          <w:b/>
+          <w:sz w:val="24"/>
+        </w:rPr>
+        <w:t>STLC</w:t>
+      </w:r>
+      <w:r>
+        <w:rPr>
+          <w:rFonts w:ascii="Cambria" w:hAnsi="Cambria"/>
+          <w:sz w:val="24"/>
+        </w:rPr>
+        <w:t xml:space="preserve"> helps making software defect free, while </w:t>
+      </w:r>
+      <w:r>
+        <w:rPr>
+          <w:rFonts w:ascii="Cambria" w:hAnsi="Cambria"/>
+          <w:b/>
+          <w:sz w:val="24"/>
+        </w:rPr>
+        <w:t xml:space="preserve">SDLC </w:t>
+      </w:r>
+      <w:r>
+        <w:rPr>
+          <w:rFonts w:ascii="Cambria" w:hAnsi="Cambria"/>
+          <w:sz w:val="24"/>
+        </w:rPr>
+        <w:t>helps in developing good quality software.</w:t>
+      </w:r>
+    </w:p>
+    <w:p>
+      <w:pPr>
+        <w:pStyle w:val="ListParagraph"/>
+        <w:numPr>
+          <w:ilvl w:val="0"/>
+          <w:numId w:val="1"/>
+        </w:numPr>
+        <w:spacing w:after="0"/>
+        <w:rPr>
+          <w:rFonts w:ascii="Cambria" w:hAnsi="Cambria"/>
+          <w:b/>
+          <w:sz w:val="24"/>
+        </w:rPr>
+      </w:pPr>
+      <w:r>
+        <w:rPr>
+          <w:rFonts w:ascii="Cambria" w:hAnsi="Cambria"/>
+          <w:b/>
+          <w:sz w:val="24"/>
+        </w:rPr>
+        <w:t xml:space="preserve"> </w:t>
+      </w:r>
+      <w:r>
+        <w:rPr>
+          <w:rFonts w:ascii="Cambria" w:hAnsi="Cambria"/>
+          <w:b/>
+          <w:sz w:val="24"/>
+        </w:rPr>
+        <w:t>Explain what Test Plan is? What is the info</w:t>
+      </w:r>
+      <w:r>
+        <w:rPr>
+          <w:rFonts w:ascii="Cambria" w:hAnsi="Cambria"/>
+          <w:b/>
+          <w:sz w:val="24"/>
+        </w:rPr>
+        <w:t xml:space="preserve">rmation that should be </w:t>
+      </w:r>
+      <w:r>
+        <w:rPr>
+          <w:rFonts w:ascii="Cambria" w:hAnsi="Cambria"/>
+          <w:b/>
+          <w:sz w:val="24"/>
+        </w:rPr>
+        <w:t>covered?</w:t>
+      </w:r>
+    </w:p>
+    <w:p>
+      <w:pPr>
+        <w:pStyle w:val="ListParagraph"/>
+        <w:spacing w:after="0"/>
+        <w:rPr>
+          <w:rFonts w:ascii="Cambria" w:hAnsi="Cambria"/>
+          <w:sz w:val="24"/>
+        </w:rPr>
+      </w:pPr>
+      <w:r>
+        <w:rPr>
+          <w:rFonts w:ascii="Cambria" w:hAnsi="Cambria"/>
+          <w:sz w:val="24"/>
+        </w:rPr>
+        <w:t xml:space="preserve">Test Plan is a </w:t>
+      </w:r>
+      <w:r>
+        <w:rPr>
+          <w:rFonts w:ascii="Cambria" w:hAnsi="Cambria"/>
+          <w:sz w:val="24"/>
+        </w:rPr>
+        <w:t xml:space="preserve">detailed </w:t>
+      </w:r>
+      <w:r>
+        <w:rPr>
+          <w:rFonts w:ascii="Cambria" w:hAnsi="Cambria"/>
+          <w:sz w:val="24"/>
+        </w:rPr>
+        <w:t>document</w:t>
+      </w:r>
+      <w:r>
+        <w:rPr>
+          <w:rFonts w:ascii="Cambria" w:hAnsi="Cambria"/>
+          <w:sz w:val="24"/>
+        </w:rPr>
+        <w:t xml:space="preserve"> that </w:t>
+      </w:r>
+      <w:r>
+        <w:rPr>
+          <w:rFonts w:ascii="Cambria" w:hAnsi="Cambria"/>
+          <w:sz w:val="24"/>
+        </w:rPr>
+        <w:t>includes defining test objectives, test approach, test tools, test environment, test schedule, team responsibilities and composition.</w:t>
+      </w:r>
+    </w:p>
+    <w:p>
+      <w:pPr>
+        <w:pStyle w:val="ListParagraph"/>
+        <w:numPr>
+          <w:ilvl w:val="0"/>
+          <w:numId w:val="1"/>
+        </w:numPr>
+        <w:spacing w:after="0"/>
+        <w:rPr>
+          <w:rFonts w:ascii="Cambria" w:hAnsi="Cambria"/>
+          <w:b/>
+          <w:sz w:val="24"/>
+        </w:rPr>
+      </w:pPr>
+      <w:r>
+        <w:rPr>
+          <w:rFonts w:ascii="Cambria" w:hAnsi="Cambria"/>
+          <w:b/>
+          <w:sz w:val="24"/>
+        </w:rPr>
+        <w:t xml:space="preserve"> </w:t>
+      </w:r>
+      <w:r>
+        <w:rPr>
+          <w:rFonts w:ascii="Cambria" w:hAnsi="Cambria"/>
+          <w:b/>
+          <w:sz w:val="24"/>
+        </w:rPr>
+        <w:t>What is priority?</w:t>
+      </w:r>
+    </w:p>
+    <w:p>
+      <w:pPr>
+        <w:pStyle w:val="ListParagraph"/>
+        <w:spacing w:after="0"/>
+        <w:rPr>
+          <w:rFonts w:ascii="Cambria" w:hAnsi="Cambria"/>
+          <w:b/>
+          <w:sz w:val="24"/>
+        </w:rPr>
+      </w:pPr>
+      <w:r>
+        <w:rPr>
+          <w:rFonts w:ascii="Cambria" w:hAnsi="Cambria"/>
+          <w:sz w:val="24"/>
+        </w:rPr>
+        <w:t>Priority</w:t>
+      </w:r>
+      <w:r>
+        <w:rPr>
+          <w:rFonts w:ascii="Cambria" w:hAnsi="Cambria"/>
+          <w:sz w:val="24"/>
+        </w:rPr>
+        <w:t xml:space="preserve"> is a parameter to decide in which order the defects should be fixed.</w:t>
+      </w:r>
+    </w:p>
+    <w:p>
+      <w:pPr>
+        <w:pStyle w:val="ListParagraph"/>
+        <w:numPr>
+          <w:ilvl w:val="0"/>
+          <w:numId w:val="1"/>
+        </w:numPr>
+        <w:spacing w:after="0"/>
+        <w:rPr>
+          <w:rFonts w:ascii="Cambria" w:hAnsi="Cambria"/>
+          <w:b/>
+          <w:sz w:val="24"/>
+        </w:rPr>
+      </w:pPr>
+      <w:r>
+        <w:rPr>
+          <w:rFonts w:ascii="Cambria" w:hAnsi="Cambria"/>
+          <w:b/>
+          <w:sz w:val="24"/>
+        </w:rPr>
+        <w:t>What is severity?</w:t>
+      </w:r>
+    </w:p>
+    <w:p>
+      <w:pPr>
+        <w:pStyle w:val="ListParagraph"/>
+        <w:spacing w:after="0"/>
+        <w:rPr>
+          <w:rFonts w:ascii="Cambria" w:hAnsi="Cambria"/>
+          <w:b/>
+          <w:sz w:val="24"/>
+        </w:rPr>
+      </w:pPr>
+      <w:r>
+        <w:rPr>
+          <w:rFonts w:ascii="Cambria" w:hAnsi="Cambria"/>
+          <w:sz w:val="24"/>
+        </w:rPr>
+        <w:lastRenderedPageBreak/>
+        <w:t>Severity</w:t>
+      </w:r>
+      <w:r>
+        <w:rPr>
+          <w:rFonts w:ascii="Cambria" w:hAnsi="Cambria"/>
+          <w:sz w:val="24"/>
+        </w:rPr>
+        <w:t xml:space="preserve"> is a parameter to denote the impact of a particular defect on the software.</w:t>
+      </w:r>
+    </w:p>
+    <w:p>
+      <w:pPr>
+        <w:pStyle w:val="ListParagraph"/>
+        <w:numPr>
+          <w:ilvl w:val="0"/>
+          <w:numId w:val="1"/>
+        </w:numPr>
+        <w:spacing w:after="0"/>
+        <w:rPr>
+          <w:rFonts w:ascii="Cambria" w:hAnsi="Cambria"/>
+          <w:b/>
+          <w:sz w:val="24"/>
+        </w:rPr>
+      </w:pPr>
+      <w:r>
+        <w:rPr>
+          <w:rFonts w:ascii="Cambria" w:hAnsi="Cambria"/>
+          <w:b/>
+          <w:sz w:val="24"/>
+        </w:rPr>
+        <w:t xml:space="preserve"> B</w:t>
+      </w:r>
+      <w:r>
+        <w:rPr>
+          <w:rFonts w:ascii="Cambria" w:hAnsi="Cambria"/>
+          <w:b/>
+          <w:sz w:val="24"/>
+        </w:rPr>
+        <w:t>ug categories are…</w:t>
+      </w:r>
+    </w:p>
+    <w:p>
+      <w:pPr>
+        <w:pStyle w:val="ListParagraph"/>
+        <w:spacing w:after="0"/>
+        <w:rPr>
+          <w:rFonts w:ascii="Cambria" w:hAnsi="Cambria"/>
+          <w:sz w:val="24"/>
+        </w:rPr>
+      </w:pPr>
+      <w:r>
+        <w:rPr>
+          <w:rFonts w:ascii="Cambria" w:hAnsi="Cambria"/>
+          <w:sz w:val="24"/>
+        </w:rPr>
+        <w:t>Performance Bugs, Security Bugs, Unit Level Bugs, Functional Bugs, Usability Bugs, Logic Bugs and many more.</w:t>
+      </w:r>
+    </w:p>
+    <w:p>
+      <w:pPr>
+        <w:pStyle w:val="ListParagraph"/>
+        <w:numPr>
+          <w:ilvl w:val="0"/>
+          <w:numId w:val="1"/>
+        </w:numPr>
+        <w:spacing w:after="0"/>
+        <w:rPr>
+          <w:rFonts w:ascii="Cambria" w:hAnsi="Cambria"/>
+          <w:b/>
+          <w:sz w:val="24"/>
+        </w:rPr>
+      </w:pPr>
+      <w:r>
+        <w:rPr>
+          <w:rFonts w:ascii="Cambria" w:hAnsi="Cambria"/>
+          <w:b/>
+          <w:sz w:val="24"/>
+        </w:rPr>
+        <w:t xml:space="preserve">Advantage of Bugzila </w:t>
+      </w:r>
+    </w:p>
+    <w:p>
+      <w:pPr>
+        <w:pStyle w:val="ListParagraph"/>
+        <w:numPr>
+          <w:ilvl w:val="0"/>
+          <w:numId w:val="3"/>
+        </w:numPr>
+        <w:spacing w:after="0"/>
+        <w:rPr>
+          <w:rFonts w:ascii="Cambria" w:hAnsi="Cambria"/>
+          <w:b/>
+          <w:sz w:val="24"/>
+        </w:rPr>
+      </w:pPr>
+      <w:r>
+        <w:rPr>
+          <w:rFonts w:ascii="Cambria" w:hAnsi="Cambria"/>
+          <w:sz w:val="24"/>
+        </w:rPr>
+        <w:t>Advanced Search capabilities</w:t>
+      </w:r>
+    </w:p>
+    <w:p>
+      <w:pPr>
+        <w:pStyle w:val="ListParagraph"/>
+        <w:numPr>
+          <w:ilvl w:val="0"/>
+          <w:numId w:val="3"/>
+        </w:numPr>
+        <w:spacing w:after="0"/>
+        <w:rPr>
+          <w:rFonts w:ascii="Cambria" w:hAnsi="Cambria"/>
+          <w:b/>
+          <w:sz w:val="24"/>
+        </w:rPr>
+      </w:pPr>
+      <w:r>
+        <w:rPr>
+          <w:rFonts w:ascii="Cambria" w:hAnsi="Cambria"/>
+          <w:sz w:val="24"/>
+        </w:rPr>
+        <w:t>Time Tracking</w:t>
+      </w:r>
+    </w:p>
+    <w:p>
+      <w:pPr>
+        <w:pStyle w:val="ListParagraph"/>
+        <w:numPr>
+          <w:ilvl w:val="0"/>
+          <w:numId w:val="3"/>
+        </w:numPr>
+        <w:spacing w:after="0"/>
+        <w:rPr>
+          <w:rFonts w:ascii="Cambria" w:hAnsi="Cambria"/>
+          <w:b/>
+          <w:sz w:val="24"/>
+        </w:rPr>
+      </w:pPr>
+      <w:r>
+        <w:rPr>
+          <w:rFonts w:ascii="Cambria" w:hAnsi="Cambria"/>
+          <w:sz w:val="24"/>
+        </w:rPr>
+        <w:t>Strong Security</w:t>
+      </w:r>
+    </w:p>
+    <w:p>
+      <w:pPr>
+        <w:pStyle w:val="ListParagraph"/>
+        <w:numPr>
+          <w:ilvl w:val="0"/>
+          <w:numId w:val="3"/>
+        </w:numPr>
+        <w:spacing w:after="0"/>
+        <w:rPr>
+          <w:rFonts w:ascii="Cambria" w:hAnsi="Cambria"/>
+          <w:b/>
+          <w:sz w:val="24"/>
+        </w:rPr>
+      </w:pPr>
+      <w:r>
+        <w:rPr>
+          <w:rFonts w:ascii="Cambria" w:hAnsi="Cambria"/>
+          <w:sz w:val="24"/>
+        </w:rPr>
+        <w:t>Email Notification</w:t>
+      </w:r>
+    </w:p>
+    <w:p>
+      <w:pPr>
+        <w:pStyle w:val="ListParagraph"/>
+        <w:numPr>
+          <w:ilvl w:val="0"/>
+          <w:numId w:val="3"/>
+        </w:numPr>
+        <w:spacing w:after="0"/>
+        <w:rPr>
+          <w:rFonts w:ascii="Cambria" w:hAnsi="Cambria"/>
+          <w:b/>
+          <w:sz w:val="24"/>
+        </w:rPr>
+      </w:pPr>
+      <w:r>
+        <w:rPr>
+          <w:rFonts w:ascii="Cambria" w:hAnsi="Cambria"/>
+          <w:sz w:val="24"/>
+        </w:rPr>
+        <w:t>Modify files</w:t>
+      </w:r>
+    </w:p>
+    <w:p>
+      <w:pPr>
+        <w:pStyle w:val="ListParagraph"/>
+        <w:numPr>
+          <w:ilvl w:val="0"/>
+          <w:numId w:val="1"/>
+        </w:numPr>
+        <w:spacing w:after="0"/>
+        <w:rPr>
+          <w:rFonts w:ascii="Cambria" w:hAnsi="Cambria"/>
+          <w:b/>
+          <w:sz w:val="24"/>
+        </w:rPr>
+      </w:pPr>
+      <w:r>
+        <w:rPr>
+          <w:rFonts w:ascii="Cambria" w:hAnsi="Cambria"/>
+          <w:b/>
+          <w:sz w:val="24"/>
+        </w:rPr>
+        <w:t xml:space="preserve"> What are the different Methodologie</w:t>
+      </w:r>
+      <w:r>
+        <w:rPr>
+          <w:rFonts w:ascii="Cambria" w:hAnsi="Cambria"/>
+          <w:b/>
+          <w:sz w:val="24"/>
+        </w:rPr>
+        <w:t>s in Agile Development Model?</w:t>
+      </w:r>
+    </w:p>
+    <w:p>
+      <w:pPr>
+        <w:pStyle w:val="ListParagraph"/>
+        <w:spacing w:after="0"/>
+        <w:rPr>
+          <w:rFonts w:ascii="Cambria" w:hAnsi="Cambria"/>
+          <w:sz w:val="24"/>
+        </w:rPr>
+      </w:pPr>
+      <w:r>
+        <w:rPr>
+          <w:rFonts w:ascii="Cambria" w:hAnsi="Cambria"/>
+          <w:sz w:val="24"/>
+        </w:rPr>
+        <w:t xml:space="preserve">There are mainly 5 methodologies in Agile Development Model, they are Scrum, </w:t>
+      </w:r>
+      <w:proofErr w:type="spellStart"/>
+      <w:r>
+        <w:rPr>
+          <w:rFonts w:ascii="Cambria" w:hAnsi="Cambria"/>
+          <w:sz w:val="24"/>
+        </w:rPr>
+        <w:t>Kanban</w:t>
+      </w:r>
+      <w:proofErr w:type="spellEnd"/>
+      <w:r>
+        <w:rPr>
+          <w:rFonts w:ascii="Cambria" w:hAnsi="Cambria"/>
+          <w:sz w:val="24"/>
+        </w:rPr>
+        <w:t xml:space="preserve">, Extreme Programming (XP), Lean Development and Crystal. </w:t>
+      </w:r>
+    </w:p>
+    <w:p>
+      <w:pPr>
+        <w:pStyle w:val="ListParagraph"/>
+        <w:numPr>
+          <w:ilvl w:val="0"/>
+          <w:numId w:val="1"/>
+        </w:numPr>
+        <w:spacing w:after="0"/>
+        <w:rPr>
+          <w:rFonts w:ascii="Cambria" w:hAnsi="Cambria"/>
+          <w:b/>
+          <w:sz w:val="24"/>
+        </w:rPr>
+      </w:pPr>
+      <w:r>
+        <w:rPr>
+          <w:rFonts w:ascii="Cambria" w:hAnsi="Cambria"/>
+          <w:b/>
+          <w:sz w:val="24"/>
+        </w:rPr>
+        <w:t xml:space="preserve"> Explain the difference between Authorization and Authentication in Web testing. What are the common problems faced in Web testing?</w:t>
+      </w:r>
+      <w:r>
+        <w:rPr>
+          <w:rFonts w:ascii="Cambria" w:hAnsi="Cambria"/>
+          <w:b/>
+          <w:sz w:val="24"/>
+        </w:rPr>
+        <w:t xml:space="preserve"> </w:t>
+      </w:r>
+    </w:p>
+    <w:p>
+      <w:pPr>
+        <w:shd w:val="clear" w:color="auto" w:fill="FFFFFF"/>
+        <w:spacing w:after="0" w:line="240" w:lineRule="auto"/>
+        <w:ind w:left="720"/>
+        <w:rPr>
+          <w:rFonts w:ascii="Cambria" w:eastAsia="Times New Roman" w:hAnsi="Cambria" w:cs="Arial"/>
           <w:color w:val="202124"/>
-          <w:sz w:val="24"/>
-          <w:shd w:val="clear" w:color="auto" w:fill="FFFFFF"/>
-        </w:rPr>
-        <w:t>V</w:t>
-      </w:r>
-      <w:r>
-        <w:rPr>
-          <w:rFonts w:ascii="Cambria" w:hAnsi="Cambria" w:cs="Arial"/>
-          <w:b/>
+          <w:sz w:val="21"/>
+          <w:szCs w:val="21"/>
+        </w:rPr>
+      </w:pPr>
+      <w:r>
+        <w:rPr>
+          <w:rFonts w:ascii="Cambria" w:eastAsia="Times New Roman" w:hAnsi="Cambria" w:cs="Arial"/>
           <w:color w:val="202124"/>
           <w:sz w:val="24"/>
-          <w:shd w:val="clear" w:color="auto" w:fill="FFFFFF"/>
-        </w:rPr>
-        <w:t>erification</w:t>
-      </w:r>
-      <w:r>
-        <w:rPr>
-          <w:rFonts w:ascii="Cambria" w:hAnsi="Cambria" w:cs="Arial"/>
+          <w:szCs w:val="24"/>
+          <w:lang w:val="en"/>
+        </w:rPr>
+        <w:t>Authentication and authorization are two vital information security processes that use to protect systems and information. </w:t>
+      </w:r>
+      <w:r>
+        <w:rPr>
+          <w:rFonts w:ascii="Cambria" w:eastAsia="Times New Roman" w:hAnsi="Cambria" w:cs="Arial"/>
+          <w:b/>
+          <w:bCs/>
           <w:color w:val="202124"/>
           <w:sz w:val="24"/>
-          <w:shd w:val="clear" w:color="auto" w:fill="FFFFFF"/>
-        </w:rPr>
-        <w:t xml:space="preserve"> is the process of checking that the software meets specifications.</w:t>
-      </w:r>
-    </w:p>
-    <w:p>
-      <w:pPr>
-        <w:pStyle w:val="ListParagraph"/>
-        <w:numPr>
-          <w:ilvl w:val="0"/>
-          <w:numId w:val="1"/>
-        </w:numPr>
-        <w:spacing w:after="0"/>
-        <w:rPr>
-          <w:rFonts w:ascii="Cambria" w:hAnsi="Cambria"/>
-          <w:b/>
-          <w:sz w:val="24"/>
-        </w:rPr>
-      </w:pPr>
-      <w:r>
-        <w:rPr>
-          <w:rFonts w:ascii="Cambria" w:hAnsi="Cambria"/>
-          <w:b/>
-          <w:sz w:val="24"/>
-        </w:rPr>
-        <w:t xml:space="preserve"> Explain types of Pe</w:t>
+          <w:szCs w:val="24"/>
+          <w:lang w:val="en"/>
+        </w:rPr>
+        <w:t xml:space="preserve">Authentication </w:t>
+      </w:r>
+      <w:r>
+        <w:rPr>
+          <w:rFonts w:ascii="Cambria" w:eastAsia="Times New Roman" w:hAnsi="Cambria" w:cs="Arial"/>
+          <w:bCs/>
+          <w:color w:val="202124"/>
+          <w:sz w:val="24"/>
+          <w:szCs w:val="24"/>
+          <w:lang w:val="en"/>
+        </w:rPr>
+        <w:t>verifies the identity of a user or service</w:t>
+      </w:r>
+      <w:r>
+        <w:rPr>
+          <w:rFonts w:ascii="Cambria" w:eastAsia="Times New Roman" w:hAnsi="Cambria" w:cs="Arial"/>
+          <w:b/>
+          <w:bCs/>
+          <w:color w:val="202124"/>
+          <w:sz w:val="24"/>
+          <w:szCs w:val="24"/>
+          <w:lang w:val="en"/>
+        </w:rPr>
+        <w:t xml:space="preserve">, </w:t>
       </w:r>
       <w:bookmarkStart w:id="0" w:name="_GoBack"/>
+      <w:r>
+        <w:rPr>
+          <w:rFonts w:ascii="Cambria" w:eastAsia="Times New Roman" w:hAnsi="Cambria" w:cs="Arial"/>
+          <w:bCs/>
+          <w:color w:val="202124"/>
+          <w:sz w:val="24"/>
+          <w:szCs w:val="24"/>
+          <w:lang w:val="en"/>
+        </w:rPr>
+        <w:t>and</w:t>
+      </w:r>
+      <w:r>
+        <w:rPr>
+          <w:rFonts w:ascii="Cambria" w:eastAsia="Times New Roman" w:hAnsi="Cambria" w:cs="Arial"/>
+          <w:b/>
+          <w:bCs/>
+          <w:color w:val="202124"/>
+          <w:sz w:val="24"/>
+          <w:szCs w:val="24"/>
+          <w:lang w:val="en"/>
+        </w:rPr>
+        <w:t xml:space="preserve"> </w:t>
+      </w:r>
       <w:bookmarkEnd w:id="0"/>
       <w:r>
         <w:rPr>
-          <w:rFonts w:ascii="Cambria" w:hAnsi="Cambria"/>
-          <w:b/>
-          <w:sz w:val="24"/>
-        </w:rPr>
-        <w:t>rformance testing</w:t>
-      </w:r>
-    </w:p>
-    <w:p>
-      <w:pPr>
-        <w:pStyle w:val="ListParagraph"/>
-        <w:numPr>
-          <w:ilvl w:val="0"/>
-          <w:numId w:val="1"/>
-        </w:numPr>
-        <w:spacing w:after="0"/>
-        <w:rPr>
-          <w:rFonts w:ascii="Cambria" w:hAnsi="Cambria"/>
-          <w:b/>
-          <w:sz w:val="24"/>
-        </w:rPr>
-      </w:pPr>
-      <w:r>
-        <w:rPr>
-          <w:rFonts w:ascii="Cambria" w:hAnsi="Cambria"/>
-          <w:b/>
-          <w:sz w:val="24"/>
-        </w:rPr>
-        <w:lastRenderedPageBreak/>
-        <w:t xml:space="preserve"> What is Error, Defect, Bug, failure?</w:t>
-      </w:r>
-    </w:p>
-    <w:p>
-      <w:pPr>
-        <w:pStyle w:val="ListParagraph"/>
-        <w:numPr>
-          <w:ilvl w:val="0"/>
-          <w:numId w:val="1"/>
-        </w:numPr>
-        <w:spacing w:after="0"/>
-        <w:rPr>
-          <w:rFonts w:ascii="Cambria" w:hAnsi="Cambria"/>
-          <w:b/>
-          <w:sz w:val="24"/>
-        </w:rPr>
-      </w:pPr>
-      <w:r>
-        <w:rPr>
-          <w:rFonts w:ascii="Cambria" w:hAnsi="Cambria"/>
-          <w:b/>
-          <w:sz w:val="24"/>
-        </w:rPr>
-        <w:t xml:space="preserve"> Difference between Priority and Severity</w:t>
-      </w:r>
-    </w:p>
-    <w:p>
-      <w:pPr>
-        <w:pStyle w:val="ListParagraph"/>
-        <w:numPr>
-          <w:ilvl w:val="0"/>
-          <w:numId w:val="1"/>
-        </w:numPr>
-        <w:spacing w:after="0"/>
-        <w:rPr>
-          <w:rFonts w:ascii="Cambria" w:hAnsi="Cambria"/>
-          <w:b/>
-          <w:sz w:val="24"/>
-        </w:rPr>
-      </w:pPr>
-      <w:r>
-        <w:rPr>
-          <w:rFonts w:ascii="Cambria" w:hAnsi="Cambria"/>
-          <w:b/>
-          <w:sz w:val="24"/>
-        </w:rPr>
-        <w:t xml:space="preserve"> What is life bug cycle?</w:t>
-      </w:r>
-    </w:p>
-    <w:p>
-      <w:pPr>
-        <w:pStyle w:val="ListParagraph"/>
-        <w:numPr>
-          <w:ilvl w:val="0"/>
-          <w:numId w:val="1"/>
-        </w:numPr>
-        <w:spacing w:after="0"/>
-        <w:rPr>
-          <w:rFonts w:ascii="Cambria" w:hAnsi="Cambria"/>
-          <w:b/>
-          <w:sz w:val="24"/>
-        </w:rPr>
-      </w:pPr>
-      <w:r>
-        <w:rPr>
-          <w:rFonts w:ascii="Cambria" w:hAnsi="Cambria"/>
-          <w:b/>
-          <w:sz w:val="24"/>
-        </w:rPr>
-        <w:t xml:space="preserve"> Explain difference between Functional Testing and Non Functional Testing</w:t>
-      </w:r>
-    </w:p>
-    <w:p>
-      <w:pPr>
-        <w:pStyle w:val="ListParagraph"/>
-        <w:numPr>
-          <w:ilvl w:val="0"/>
-          <w:numId w:val="1"/>
-        </w:numPr>
-        <w:spacing w:after="0"/>
-        <w:rPr>
-          <w:rFonts w:ascii="Cambria" w:hAnsi="Cambria"/>
-          <w:b/>
-          <w:sz w:val="24"/>
-        </w:rPr>
-      </w:pPr>
-      <w:r>
-        <w:rPr>
-          <w:rFonts w:ascii="Cambria" w:hAnsi="Cambria"/>
-          <w:b/>
-          <w:sz w:val="24"/>
-        </w:rPr>
-        <w:t xml:space="preserve"> What is difference between the STLC and SDLC</w:t>
-      </w:r>
-    </w:p>
-    <w:p>
-      <w:pPr>
-        <w:pStyle w:val="ListParagraph"/>
-        <w:numPr>
-          <w:ilvl w:val="0"/>
-          <w:numId w:val="1"/>
-        </w:numPr>
-        <w:spacing w:after="0"/>
-        <w:rPr>
-          <w:rFonts w:ascii="Cambria" w:hAnsi="Cambria"/>
-          <w:b/>
-          <w:sz w:val="24"/>
-        </w:rPr>
-      </w:pPr>
-      <w:r>
-        <w:rPr>
-          <w:rFonts w:ascii="Cambria" w:hAnsi="Cambria"/>
-          <w:b/>
-          <w:sz w:val="24"/>
-        </w:rPr>
-        <w:t xml:space="preserve"> </w:t>
-      </w:r>
-      <w:r>
-        <w:rPr>
-          <w:rFonts w:ascii="Cambria" w:hAnsi="Cambria"/>
-          <w:b/>
-          <w:sz w:val="24"/>
-        </w:rPr>
-        <w:t>Explain what Test Plan is? What is the info</w:t>
-      </w:r>
-      <w:r>
-        <w:rPr>
-          <w:rFonts w:ascii="Cambria" w:hAnsi="Cambria"/>
-          <w:b/>
-          <w:sz w:val="24"/>
-        </w:rPr>
-        <w:t xml:space="preserve">rmation that should be </w:t>
-      </w:r>
-      <w:r>
-        <w:rPr>
-          <w:rFonts w:ascii="Cambria" w:hAnsi="Cambria"/>
-          <w:b/>
-          <w:sz w:val="24"/>
-        </w:rPr>
-        <w:t>covered?</w:t>
-      </w:r>
-    </w:p>
-    <w:p>
-      <w:pPr>
-        <w:pStyle w:val="ListParagraph"/>
-        <w:numPr>
-          <w:ilvl w:val="0"/>
-          <w:numId w:val="1"/>
-        </w:numPr>
-        <w:spacing w:after="0"/>
-        <w:rPr>
-          <w:rFonts w:ascii="Cambria" w:hAnsi="Cambria"/>
-          <w:b/>
-          <w:sz w:val="24"/>
-        </w:rPr>
-      </w:pPr>
-      <w:r>
-        <w:rPr>
-          <w:rFonts w:ascii="Cambria" w:hAnsi="Cambria"/>
-          <w:b/>
-          <w:sz w:val="24"/>
-        </w:rPr>
-        <w:t xml:space="preserve"> </w:t>
-      </w:r>
-      <w:r>
-        <w:rPr>
-          <w:rFonts w:ascii="Cambria" w:hAnsi="Cambria"/>
-          <w:b/>
-          <w:sz w:val="24"/>
-        </w:rPr>
-        <w:t>What is priority?</w:t>
-      </w:r>
-    </w:p>
-    <w:p>
-      <w:pPr>
-        <w:pStyle w:val="ListParagraph"/>
-        <w:numPr>
-          <w:ilvl w:val="0"/>
-          <w:numId w:val="1"/>
-        </w:numPr>
-        <w:spacing w:after="0"/>
-        <w:rPr>
-          <w:rFonts w:ascii="Cambria" w:hAnsi="Cambria"/>
-          <w:b/>
-          <w:sz w:val="24"/>
-        </w:rPr>
-      </w:pPr>
-      <w:r>
-        <w:rPr>
-          <w:rFonts w:ascii="Cambria" w:hAnsi="Cambria"/>
-          <w:b/>
-          <w:sz w:val="24"/>
-        </w:rPr>
-        <w:t>What is severity?</w:t>
-      </w:r>
-    </w:p>
-    <w:p>
-      <w:pPr>
-        <w:pStyle w:val="ListParagraph"/>
-        <w:numPr>
-          <w:ilvl w:val="0"/>
-          <w:numId w:val="1"/>
-        </w:numPr>
-        <w:spacing w:after="0"/>
-        <w:rPr>
-          <w:rFonts w:ascii="Cambria" w:hAnsi="Cambria"/>
-          <w:b/>
-          <w:sz w:val="24"/>
-        </w:rPr>
-      </w:pPr>
-      <w:r>
-        <w:rPr>
-          <w:rFonts w:ascii="Cambria" w:hAnsi="Cambria"/>
-          <w:b/>
-          <w:sz w:val="24"/>
-        </w:rPr>
-        <w:t xml:space="preserve"> B</w:t>
-      </w:r>
-      <w:r>
-        <w:rPr>
-          <w:rFonts w:ascii="Cambria" w:hAnsi="Cambria"/>
-          <w:b/>
-          <w:sz w:val="24"/>
-        </w:rPr>
-        <w:t>ug categories are…</w:t>
-      </w:r>
-    </w:p>
-    <w:p>
-      <w:pPr>
-        <w:pStyle w:val="ListParagraph"/>
-        <w:numPr>
-          <w:ilvl w:val="0"/>
-          <w:numId w:val="1"/>
-        </w:numPr>
-        <w:spacing w:after="0"/>
-        <w:rPr>
-          <w:rFonts w:ascii="Cambria" w:hAnsi="Cambria"/>
-          <w:b/>
-          <w:sz w:val="24"/>
-        </w:rPr>
-      </w:pPr>
-      <w:r>
-        <w:rPr>
-          <w:rFonts w:ascii="Cambria" w:hAnsi="Cambria"/>
-          <w:b/>
-          <w:sz w:val="24"/>
-        </w:rPr>
-        <w:t xml:space="preserve">Advantage of </w:t>
-      </w:r>
-      <w:proofErr w:type="spellStart"/>
-      <w:r>
-        <w:rPr>
-          <w:rFonts w:ascii="Cambria" w:hAnsi="Cambria"/>
-          <w:b/>
-          <w:sz w:val="24"/>
-        </w:rPr>
-        <w:t>Bugzila</w:t>
-      </w:r>
-      <w:proofErr w:type="spellEnd"/>
-      <w:r>
-        <w:rPr>
-          <w:rFonts w:ascii="Cambria" w:hAnsi="Cambria"/>
-          <w:b/>
-          <w:sz w:val="24"/>
-        </w:rPr>
-        <w:t xml:space="preserve"> </w:t>
-      </w:r>
-    </w:p>
-    <w:p>
-      <w:pPr>
-        <w:pStyle w:val="ListParagraph"/>
-        <w:numPr>
-          <w:ilvl w:val="0"/>
-          <w:numId w:val="1"/>
-        </w:numPr>
-        <w:spacing w:after="0"/>
-        <w:rPr>
-          <w:rFonts w:ascii="Cambria" w:hAnsi="Cambria"/>
-          <w:b/>
-          <w:sz w:val="24"/>
-        </w:rPr>
-      </w:pPr>
-      <w:r>
-        <w:rPr>
-          <w:rFonts w:ascii="Cambria" w:hAnsi="Cambria"/>
-          <w:b/>
-          <w:sz w:val="24"/>
-        </w:rPr>
-        <w:t>Difference between priority and severity</w:t>
-      </w:r>
-    </w:p>
-    <w:p>
-      <w:pPr>
-        <w:pStyle w:val="ListParagraph"/>
-        <w:numPr>
-          <w:ilvl w:val="0"/>
-          <w:numId w:val="1"/>
-        </w:numPr>
-        <w:spacing w:after="0"/>
-        <w:rPr>
-          <w:rFonts w:ascii="Cambria" w:hAnsi="Cambria"/>
-          <w:b/>
-          <w:sz w:val="24"/>
-        </w:rPr>
-      </w:pPr>
-      <w:r>
-        <w:rPr>
-          <w:rFonts w:ascii="Cambria" w:hAnsi="Cambria"/>
-          <w:b/>
-          <w:sz w:val="24"/>
-        </w:rPr>
-        <w:t xml:space="preserve"> What are the different Methodologie</w:t>
-      </w:r>
-      <w:r>
-        <w:rPr>
-          <w:rFonts w:ascii="Cambria" w:hAnsi="Cambria"/>
-          <w:b/>
-          <w:sz w:val="24"/>
-        </w:rPr>
-        <w:t>s in Agile Development Model?</w:t>
-      </w:r>
-    </w:p>
-    <w:p>
-      <w:pPr>
-        <w:pStyle w:val="ListParagraph"/>
-        <w:numPr>
-          <w:ilvl w:val="0"/>
-          <w:numId w:val="1"/>
-        </w:numPr>
-        <w:spacing w:after="0"/>
-        <w:rPr>
-          <w:rFonts w:ascii="Cambria" w:hAnsi="Cambria"/>
-          <w:b/>
-          <w:sz w:val="24"/>
-        </w:rPr>
-      </w:pPr>
-      <w:r>
-        <w:rPr>
-          <w:rFonts w:ascii="Cambria" w:hAnsi="Cambria"/>
-          <w:b/>
-          <w:sz w:val="24"/>
-        </w:rPr>
-        <w:t xml:space="preserve"> Explain the difference between Authorization and Authentication in Web testing. What are the common problems faced in Web testing?</w:t>
-      </w:r>
-      <w:r>
-        <w:rPr>
-          <w:rFonts w:ascii="Cambria" w:hAnsi="Cambria"/>
-          <w:b/>
-          <w:sz w:val="24"/>
-        </w:rPr>
-        <w:t xml:space="preserve"> </w:t>
-      </w:r>
+          <w:rFonts w:ascii="Cambria" w:eastAsia="Times New Roman" w:hAnsi="Cambria" w:cs="Arial"/>
+          <w:b/>
+          <w:bCs/>
+          <w:color w:val="202124"/>
+          <w:sz w:val="24"/>
+          <w:szCs w:val="24"/>
+          <w:lang w:val="en"/>
+        </w:rPr>
+        <w:t xml:space="preserve">authorization </w:t>
+      </w:r>
+      <w:r>
+        <w:rPr>
+          <w:rFonts w:ascii="Cambria" w:eastAsia="Times New Roman" w:hAnsi="Cambria" w:cs="Arial"/>
+          <w:bCs/>
+          <w:color w:val="202124"/>
+          <w:sz w:val="24"/>
+          <w:szCs w:val="24"/>
+          <w:lang w:val="en"/>
+        </w:rPr>
+        <w:t>determines their access rights</w:t>
+      </w:r>
+      <w:r>
+        <w:rPr>
+          <w:rFonts w:ascii="Cambria" w:eastAsia="Times New Roman" w:hAnsi="Cambria" w:cs="Arial"/>
+          <w:color w:val="202124"/>
+          <w:sz w:val="24"/>
+          <w:szCs w:val="24"/>
+          <w:lang w:val="en"/>
+        </w:rPr>
+        <w:t>.</w:t>
+      </w:r>
+    </w:p>
+    <w:p>
+      <w:pPr>
+        <w:pStyle w:val="ListParagraph"/>
+        <w:spacing w:after="0"/>
+        <w:rPr>
+          <w:rFonts w:ascii="Cambria" w:hAnsi="Cambria"/>
+          <w:sz w:val="24"/>
+        </w:rPr>
+      </w:pPr>
     </w:p>
     <w:sectPr>
       <w:pgSz w:w="12240" w:h="15840"/>
@@ -1926,11 +3279,219 @@
       </w:pPr>
     </w:lvl>
   </w:abstractNum>
+  <w:abstractNum w:abstractNumId="2">
+    <w:nsid w:val="310B3D13"/>
+    <w:multiLevelType w:val="hybridMultilevel"/>
+    <w:tmpl w:val="51F0D490"/>
+    <w:lvl w:ilvl="0" w:tplc="FEEAE0F2">
+      <w:numFmt w:val="bullet"/>
+      <w:lvlText w:val="-"/>
+      <w:lvlJc w:val="left"/>
+      <w:pPr>
+        <w:ind w:left="1080" w:hanging="360"/>
+      </w:pPr>
+      <w:rPr>
+        <w:rFonts w:ascii="Cambria" w:eastAsiaTheme="minorHAnsi" w:hAnsi="Cambria" w:cstheme="minorBidi" w:hint="default"/>
+        <w:b/>
+      </w:rPr>
+    </w:lvl>
+    <w:lvl w:ilvl="1" w:tplc="04090003" w:tentative="1">
+      <w:start w:val="1"/>
+      <w:numFmt w:val="bullet"/>
+      <w:lvlText w:val="o"/>
+      <w:lvlJc w:val="left"/>
+      <w:pPr>
+        <w:ind w:left="1800" w:hanging="360"/>
+      </w:pPr>
+      <w:rPr>
+        <w:rFonts w:ascii="Courier New" w:hAnsi="Courier New" w:cs="Courier New" w:hint="default"/>
+      </w:rPr>
+    </w:lvl>
+    <w:lvl w:ilvl="2" w:tplc="04090005" w:tentative="1">
+      <w:start w:val="1"/>
+      <w:numFmt w:val="bullet"/>
+      <w:lvlText w:val=""/>
+      <w:lvlJc w:val="left"/>
+      <w:pPr>
+        <w:ind w:left="2520" w:hanging="360"/>
+      </w:pPr>
+      <w:rPr>
+        <w:rFonts w:ascii="Wingdings" w:hAnsi="Wingdings" w:hint="default"/>
+      </w:rPr>
+    </w:lvl>
+    <w:lvl w:ilvl="3" w:tplc="04090001" w:tentative="1">
+      <w:start w:val="1"/>
+      <w:numFmt w:val="bullet"/>
+      <w:lvlText w:val=""/>
+      <w:lvlJc w:val="left"/>
+      <w:pPr>
+        <w:ind w:left="3240" w:hanging="360"/>
+      </w:pPr>
+      <w:rPr>
+        <w:rFonts w:ascii="Symbol" w:hAnsi="Symbol" w:hint="default"/>
+      </w:rPr>
+    </w:lvl>
+    <w:lvl w:ilvl="4" w:tplc="04090003" w:tentative="1">
+      <w:start w:val="1"/>
+      <w:numFmt w:val="bullet"/>
+      <w:lvlText w:val="o"/>
+      <w:lvlJc w:val="left"/>
+      <w:pPr>
+        <w:ind w:left="3960" w:hanging="360"/>
+      </w:pPr>
+      <w:rPr>
+        <w:rFonts w:ascii="Courier New" w:hAnsi="Courier New" w:cs="Courier New" w:hint="default"/>
+      </w:rPr>
+    </w:lvl>
+    <w:lvl w:ilvl="5" w:tplc="04090005" w:tentative="1">
+      <w:start w:val="1"/>
+      <w:numFmt w:val="bullet"/>
+      <w:lvlText w:val=""/>
+      <w:lvlJc w:val="left"/>
+      <w:pPr>
+        <w:ind w:left="4680" w:hanging="360"/>
+      </w:pPr>
+      <w:rPr>
+        <w:rFonts w:ascii="Wingdings" w:hAnsi="Wingdings" w:hint="default"/>
+      </w:rPr>
+    </w:lvl>
+    <w:lvl w:ilvl="6" w:tplc="04090001" w:tentative="1">
+      <w:start w:val="1"/>
+      <w:numFmt w:val="bullet"/>
+      <w:lvlText w:val=""/>
+      <w:lvlJc w:val="left"/>
+      <w:pPr>
+        <w:ind w:left="5400" w:hanging="360"/>
+      </w:pPr>
+      <w:rPr>
+        <w:rFonts w:ascii="Symbol" w:hAnsi="Symbol" w:hint="default"/>
+      </w:rPr>
+    </w:lvl>
+    <w:lvl w:ilvl="7" w:tplc="04090003" w:tentative="1">
+      <w:start w:val="1"/>
+      <w:numFmt w:val="bullet"/>
+      <w:lvlText w:val="o"/>
+      <w:lvlJc w:val="left"/>
+      <w:pPr>
+        <w:ind w:left="6120" w:hanging="360"/>
+      </w:pPr>
+      <w:rPr>
+        <w:rFonts w:ascii="Courier New" w:hAnsi="Courier New" w:cs="Courier New" w:hint="default"/>
+      </w:rPr>
+    </w:lvl>
+    <w:lvl w:ilvl="8" w:tplc="04090005" w:tentative="1">
+      <w:start w:val="1"/>
+      <w:numFmt w:val="bullet"/>
+      <w:lvlText w:val=""/>
+      <w:lvlJc w:val="left"/>
+      <w:pPr>
+        <w:ind w:left="6840" w:hanging="360"/>
+      </w:pPr>
+      <w:rPr>
+        <w:rFonts w:ascii="Wingdings" w:hAnsi="Wingdings" w:hint="default"/>
+      </w:rPr>
+    </w:lvl>
+  </w:abstractNum>
+  <w:abstractNum w:abstractNumId="3">
+    <w:nsid w:val="4A317B20"/>
+    <w:multiLevelType w:val="hybridMultilevel"/>
+    <w:tmpl w:val="AEFC6FEC"/>
+    <w:lvl w:ilvl="0" w:tplc="3E1C3BD6">
+      <w:start w:val="1"/>
+      <w:numFmt w:val="upperRoman"/>
+      <w:lvlText w:val="%1."/>
+      <w:lvlJc w:val="right"/>
+      <w:pPr>
+        <w:ind w:left="1440" w:hanging="360"/>
+      </w:pPr>
+      <w:rPr>
+        <w:b/>
+      </w:rPr>
+    </w:lvl>
+    <w:lvl w:ilvl="1" w:tplc="04090019" w:tentative="1">
+      <w:start w:val="1"/>
+      <w:numFmt w:val="lowerLetter"/>
+      <w:lvlText w:val="%2."/>
+      <w:lvlJc w:val="left"/>
+      <w:pPr>
+        <w:ind w:left="2160" w:hanging="360"/>
+      </w:pPr>
+    </w:lvl>
+    <w:lvl w:ilvl="2" w:tplc="0409001B" w:tentative="1">
+      <w:start w:val="1"/>
+      <w:numFmt w:val="lowerRoman"/>
+      <w:lvlText w:val="%3."/>
+      <w:lvlJc w:val="right"/>
+      <w:pPr>
+        <w:ind w:left="2880" w:hanging="180"/>
+      </w:pPr>
+    </w:lvl>
+    <w:lvl w:ilvl="3" w:tplc="0409000F" w:tentative="1">
+      <w:start w:val="1"/>
+      <w:numFmt w:val="decimal"/>
+      <w:lvlText w:val="%4."/>
+      <w:lvlJc w:val="left"/>
+      <w:pPr>
+        <w:ind w:left="3600" w:hanging="360"/>
+      </w:pPr>
+    </w:lvl>
+    <w:lvl w:ilvl="4" w:tplc="04090019" w:tentative="1">
+      <w:start w:val="1"/>
+      <w:numFmt w:val="lowerLetter"/>
+      <w:lvlText w:val="%5."/>
+      <w:lvlJc w:val="left"/>
+      <w:pPr>
+        <w:ind w:left="4320" w:hanging="360"/>
+      </w:pPr>
+    </w:lvl>
+    <w:lvl w:ilvl="5" w:tplc="0409001B" w:tentative="1">
+      <w:start w:val="1"/>
+      <w:numFmt w:val="lowerRoman"/>
+      <w:lvlText w:val="%6."/>
+      <w:lvlJc w:val="right"/>
+      <w:pPr>
+        <w:ind w:left="5040" w:hanging="180"/>
+      </w:pPr>
+    </w:lvl>
+    <w:lvl w:ilvl="6" w:tplc="0409000F" w:tentative="1">
+      <w:start w:val="1"/>
+      <w:numFmt w:val="decimal"/>
+      <w:lvlText w:val="%7."/>
+      <w:lvlJc w:val="left"/>
+      <w:pPr>
+        <w:ind w:left="5760" w:hanging="360"/>
+      </w:pPr>
+    </w:lvl>
+    <w:lvl w:ilvl="7" w:tplc="04090019" w:tentative="1">
+      <w:start w:val="1"/>
+      <w:numFmt w:val="lowerLetter"/>
+      <w:lvlText w:val="%8."/>
+      <w:lvlJc w:val="left"/>
+      <w:pPr>
+        <w:ind w:left="6480" w:hanging="360"/>
+      </w:pPr>
+    </w:lvl>
+    <w:lvl w:ilvl="8" w:tplc="0409001B" w:tentative="1">
+      <w:start w:val="1"/>
+      <w:numFmt w:val="lowerRoman"/>
+      <w:lvlText w:val="%9."/>
+      <w:lvlJc w:val="right"/>
+      <w:pPr>
+        <w:ind w:left="7200" w:hanging="180"/>
+      </w:pPr>
+    </w:lvl>
+  </w:abstractNum>
   <w:num w:numId="1">
     <w:abstractNumId w:val="1"/>
   </w:num>
   <w:num w:numId="2">
     <w:abstractNumId w:val="0"/>
+  </w:num>
+  <w:num w:numId="3">
+    <w:abstractNumId w:val="2"/>
+  </w:num>
+  <w:num w:numId="4">
+    <w:abstractNumId w:val="3"/>
   </w:num>
 </w:numbering>
 </file>
@@ -2374,6 +3935,11 @@
       <w:contextualSpacing/>
     </w:pPr>
   </w:style>
+  <w:style w:type="character" w:customStyle="1" w:styleId="hgkelc">
+    <w:name w:val="hgkelc"/>
+    <w:basedOn w:val="DefaultParagraphFont"/>
+    <w:rsid w:val="001839A3"/>
+  </w:style>
 </w:styles>
 </file>
 
